--- a/docs/FinalDocumentation.docx
+++ b/docs/FinalDocumentation.docx
@@ -4496,51 +4496,56 @@
           <w:rFonts w:cstheme="minorHAnsi"/>
           <w:noProof w:val="0"/>
         </w:rPr>
-        <w:t>Program będzie prostą aplikacją konsolową. Przy uruchamianiu aplikacji będzie podawało się jako argumenty ścieżki plików wejściowych:</w:t>
-      </w:r>
-    </w:p>
-    <w:p>
-      <w:pPr>
-        <w:pStyle w:val="Akapitzlist"/>
-        <w:numPr>
-          <w:ilvl w:val="1"/>
-          <w:numId w:val="2"/>
-        </w:numPr>
-        <w:spacing w:before="240"/>
-        <w:jc w:val="both"/>
-        <w:rPr>
-          <w:rFonts w:cstheme="minorHAnsi"/>
-          <w:noProof w:val="0"/>
-        </w:rPr>
-      </w:pPr>
-      <w:r>
-        <w:rPr>
-          <w:rFonts w:cstheme="minorHAnsi"/>
-          <w:noProof w:val="0"/>
-        </w:rPr>
-        <w:t>plik źródłowy napisanego programu w stworzonym języku (argument obligatoryjny)</w:t>
-      </w:r>
-    </w:p>
-    <w:p>
-      <w:pPr>
-        <w:pStyle w:val="Akapitzlist"/>
-        <w:numPr>
-          <w:ilvl w:val="1"/>
-          <w:numId w:val="2"/>
-        </w:numPr>
-        <w:spacing w:before="240"/>
-        <w:jc w:val="both"/>
-        <w:rPr>
-          <w:rFonts w:cstheme="minorHAnsi"/>
-          <w:noProof w:val="0"/>
-        </w:rPr>
-      </w:pPr>
-      <w:r>
-        <w:rPr>
-          <w:rFonts w:cstheme="minorHAnsi"/>
-          <w:noProof w:val="0"/>
-        </w:rPr>
-        <w:t xml:space="preserve">plik konfiguracyjny (argument opcjonalny) </w:t>
+        <w:t>Program będzie prostą aplikacją konsolową. Przy uruchamianiu aplikacji będzie podawało się jako argument ścieżk</w:t>
+      </w:r>
+      <w:r>
+        <w:rPr>
+          <w:rFonts w:cstheme="minorHAnsi"/>
+          <w:noProof w:val="0"/>
+        </w:rPr>
+        <w:t>ę</w:t>
+      </w:r>
+      <w:r>
+        <w:rPr>
+          <w:rFonts w:cstheme="minorHAnsi"/>
+          <w:noProof w:val="0"/>
+        </w:rPr>
+        <w:t xml:space="preserve"> p</w:t>
+      </w:r>
+      <w:r>
+        <w:rPr>
+          <w:rFonts w:cstheme="minorHAnsi"/>
+          <w:noProof w:val="0"/>
+        </w:rPr>
+        <w:t>liku</w:t>
+      </w:r>
+      <w:r>
+        <w:rPr>
+          <w:rFonts w:cstheme="minorHAnsi"/>
+          <w:noProof w:val="0"/>
+        </w:rPr>
+        <w:t xml:space="preserve"> </w:t>
+      </w:r>
+      <w:r>
+        <w:rPr>
+          <w:rFonts w:cstheme="minorHAnsi"/>
+          <w:noProof w:val="0"/>
+        </w:rPr>
+        <w:t>źródłow</w:t>
+      </w:r>
+      <w:r>
+        <w:rPr>
+          <w:rFonts w:cstheme="minorHAnsi"/>
+          <w:noProof w:val="0"/>
+        </w:rPr>
+        <w:t>ego</w:t>
+      </w:r>
+      <w:r>
+        <w:rPr>
+          <w:rFonts w:cstheme="minorHAnsi"/>
+          <w:noProof w:val="0"/>
+        </w:rPr>
+        <w:t xml:space="preserve"> napisanego programu w stworzonym języku (argument obligatoryjny)</w:t>
       </w:r>
     </w:p>
     <w:p>
@@ -4618,6 +4623,29 @@
         </w:rPr>
         <w:t>.</w:t>
       </w:r>
+      <w:r>
+        <w:rPr>
+          <w:rFonts w:cstheme="minorHAnsi"/>
+          <w:noProof w:val="0"/>
+        </w:rPr>
+        <w:t xml:space="preserve"> Projekt jest budowany pod </w:t>
+      </w:r>
+      <w:proofErr w:type="spellStart"/>
+      <w:r>
+        <w:rPr>
+          <w:rFonts w:cstheme="minorHAnsi"/>
+          <w:noProof w:val="0"/>
+        </w:rPr>
+        <w:t>jave</w:t>
+      </w:r>
+      <w:proofErr w:type="spellEnd"/>
+      <w:r>
+        <w:rPr>
+          <w:rFonts w:cstheme="minorHAnsi"/>
+          <w:noProof w:val="0"/>
+        </w:rPr>
+        <w:t xml:space="preserve"> 8</w:t>
+      </w:r>
     </w:p>
     <w:p>
       <w:pPr>
@@ -4740,25 +4768,25 @@
           <w:rFonts w:cstheme="minorHAnsi"/>
           <w:noProof w:val="0"/>
         </w:rPr>
+        <w:t>Do uruchomienia konieczne jest JRE 8.</w:t>
+      </w:r>
+    </w:p>
+    <w:p>
+      <w:pPr>
+        <w:pStyle w:val="Akapitzlist"/>
+        <w:spacing w:before="240"/>
+        <w:jc w:val="both"/>
+        <w:rPr>
+          <w:rFonts w:cstheme="minorHAnsi"/>
+          <w:noProof w:val="0"/>
+        </w:rPr>
+      </w:pPr>
+      <w:r>
+        <w:rPr>
+          <w:rFonts w:cstheme="minorHAnsi"/>
+          <w:noProof w:val="0"/>
+        </w:rPr>
         <w:lastRenderedPageBreak/>
-        <w:t>Do uruchomienia konieczne jest JRE 8.</w:t>
-      </w:r>
-    </w:p>
-    <w:p>
-      <w:pPr>
-        <w:pStyle w:val="Akapitzlist"/>
-        <w:spacing w:before="240"/>
-        <w:jc w:val="both"/>
-        <w:rPr>
-          <w:rFonts w:cstheme="minorHAnsi"/>
-          <w:noProof w:val="0"/>
-        </w:rPr>
-      </w:pPr>
-      <w:r>
-        <w:rPr>
-          <w:rFonts w:cstheme="minorHAnsi"/>
-          <w:noProof w:val="0"/>
-        </w:rPr>
         <w:t>Program uruchamia się poleceniem:</w:t>
       </w:r>
     </w:p>
